--- a/Bahasa Indonesia/UAS/3. Ringkasan.docx
+++ b/Bahasa Indonesia/UAS/3. Ringkasan.docx
@@ -4,6 +4,7 @@
   <w:body>
     <w:p>
       <w:pPr>
+        <w:spacing w:after="0" w:line="360" w:lineRule="auto"/>
         <w:jc w:val="center"/>
         <w:rPr>
           <w:rFonts w:ascii="Times New Roman" w:hAnsi="Times New Roman" w:cs="Times New Roman"/>
@@ -26,6 +27,7 @@
     </w:p>
     <w:p>
       <w:pPr>
+        <w:spacing w:after="0" w:line="360" w:lineRule="auto"/>
         <w:jc w:val="center"/>
         <w:rPr>
           <w:rFonts w:ascii="Times New Roman" w:hAnsi="Times New Roman" w:cs="Times New Roman"/>
@@ -38,6 +40,7 @@
     </w:p>
     <w:p>
       <w:pPr>
+        <w:spacing w:after="0" w:line="360" w:lineRule="auto"/>
         <w:jc w:val="both"/>
         <w:rPr>
           <w:rFonts w:ascii="Times New Roman" w:hAnsi="Times New Roman" w:cs="Times New Roman"/>
@@ -81,42 +84,110 @@
         </w:rPr>
         <w:t xml:space="preserve">seperti </w:t>
       </w:r>
-      <w:r>
-        <w:rPr>
-          <w:rFonts w:ascii="Times New Roman" w:hAnsi="Times New Roman" w:cs="Times New Roman"/>
-          <w:i/>
-          <w:iCs/>
-          <w:sz w:val="24"/>
-          <w:szCs w:val="24"/>
-        </w:rPr>
-        <w:t xml:space="preserve">workshop, </w:t>
-      </w:r>
-      <w:r>
-        <w:rPr>
-          <w:rFonts w:ascii="Times New Roman" w:hAnsi="Times New Roman" w:cs="Times New Roman"/>
-          <w:sz w:val="24"/>
-          <w:szCs w:val="24"/>
-        </w:rPr>
-        <w:t>seminar, ataupun perlombaan biasanya membutuhkan banyak peserta yang berasal dari luar linkup penyelenggara. Namun, banyak penyelenggara acara yang hanya mempromosikan acarnya melalui akun media sosialnya saja. Media sosial memang menjadi tempat penyebaran informasi yang sangat massif, sehingga banyak sekali jenis informasi yang disebarluaskan melalui media sosial.</w:t>
-      </w:r>
-      <w:r>
-        <w:rPr>
-          <w:rFonts w:ascii="Times New Roman" w:hAnsi="Times New Roman" w:cs="Times New Roman"/>
-          <w:sz w:val="24"/>
-          <w:szCs w:val="24"/>
-        </w:rPr>
-        <w:t xml:space="preserve"> Hal ini menyebabkan promosi acara yang dilakukuan di media sosial menjadi kurang akurat untuk sampai kepada </w:t>
-      </w:r>
-      <w:r>
-        <w:rPr>
-          <w:rFonts w:ascii="Times New Roman" w:hAnsi="Times New Roman" w:cs="Times New Roman"/>
-          <w:i/>
-          <w:iCs/>
-          <w:sz w:val="24"/>
-          <w:szCs w:val="24"/>
-        </w:rPr>
-        <w:t>event enthusiast</w:t>
-      </w:r>
+      <w:proofErr w:type="spellStart"/>
+      <w:r>
+        <w:rPr>
+          <w:rFonts w:ascii="Times New Roman" w:hAnsi="Times New Roman" w:cs="Times New Roman"/>
+          <w:i/>
+          <w:iCs/>
+          <w:sz w:val="24"/>
+          <w:szCs w:val="24"/>
+        </w:rPr>
+        <w:t>workshop</w:t>
+      </w:r>
+      <w:proofErr w:type="spellEnd"/>
+      <w:r>
+        <w:rPr>
+          <w:rFonts w:ascii="Times New Roman" w:hAnsi="Times New Roman" w:cs="Times New Roman"/>
+          <w:i/>
+          <w:iCs/>
+          <w:sz w:val="24"/>
+          <w:szCs w:val="24"/>
+        </w:rPr>
+        <w:t xml:space="preserve">, </w:t>
+      </w:r>
+      <w:r>
+        <w:rPr>
+          <w:rFonts w:ascii="Times New Roman" w:hAnsi="Times New Roman" w:cs="Times New Roman"/>
+          <w:sz w:val="24"/>
+          <w:szCs w:val="24"/>
+        </w:rPr>
+        <w:t>seminar, ataupun perlombaan biasanya membutuhkan banyak peserta yang berasal dari luar lin</w:t>
+      </w:r>
+      <w:r>
+        <w:rPr>
+          <w:rFonts w:ascii="Times New Roman" w:hAnsi="Times New Roman" w:cs="Times New Roman"/>
+          <w:sz w:val="24"/>
+          <w:szCs w:val="24"/>
+        </w:rPr>
+        <w:t>g</w:t>
+      </w:r>
+      <w:r>
+        <w:rPr>
+          <w:rFonts w:ascii="Times New Roman" w:hAnsi="Times New Roman" w:cs="Times New Roman"/>
+          <w:sz w:val="24"/>
+          <w:szCs w:val="24"/>
+        </w:rPr>
+        <w:t>kup penyelenggara. Namun, banyak penyelenggara acara yang hanya mempromosikan acar</w:t>
+      </w:r>
+      <w:r>
+        <w:rPr>
+          <w:rFonts w:ascii="Times New Roman" w:hAnsi="Times New Roman" w:cs="Times New Roman"/>
+          <w:sz w:val="24"/>
+          <w:szCs w:val="24"/>
+        </w:rPr>
+        <w:t>a</w:t>
+      </w:r>
+      <w:r>
+        <w:rPr>
+          <w:rFonts w:ascii="Times New Roman" w:hAnsi="Times New Roman" w:cs="Times New Roman"/>
+          <w:sz w:val="24"/>
+          <w:szCs w:val="24"/>
+        </w:rPr>
+        <w:t>nya melalui akun media sosialnya saja. Media sosial memang menjadi tempat penyebaran informasi yang sangat masif, sehingga banyak sekali jenis informasi yang disebarluaskan melalui media sosial.</w:t>
+      </w:r>
+      <w:r>
+        <w:rPr>
+          <w:rFonts w:ascii="Times New Roman" w:hAnsi="Times New Roman" w:cs="Times New Roman"/>
+          <w:sz w:val="24"/>
+          <w:szCs w:val="24"/>
+        </w:rPr>
+        <w:t xml:space="preserve"> Hal ini menyebabkan promosi acara yang dilakukan di media sosial menjadi kurang akurat untuk sampai kepada </w:t>
+      </w:r>
+      <w:proofErr w:type="spellStart"/>
+      <w:r>
+        <w:rPr>
+          <w:rFonts w:ascii="Times New Roman" w:hAnsi="Times New Roman" w:cs="Times New Roman"/>
+          <w:i/>
+          <w:iCs/>
+          <w:sz w:val="24"/>
+          <w:szCs w:val="24"/>
+        </w:rPr>
+        <w:t>event</w:t>
+      </w:r>
+      <w:proofErr w:type="spellEnd"/>
+      <w:r>
+        <w:rPr>
+          <w:rFonts w:ascii="Times New Roman" w:hAnsi="Times New Roman" w:cs="Times New Roman"/>
+          <w:i/>
+          <w:iCs/>
+          <w:sz w:val="24"/>
+          <w:szCs w:val="24"/>
+        </w:rPr>
+        <w:t xml:space="preserve"> </w:t>
+      </w:r>
+      <w:proofErr w:type="spellStart"/>
+      <w:r>
+        <w:rPr>
+          <w:rFonts w:ascii="Times New Roman" w:hAnsi="Times New Roman" w:cs="Times New Roman"/>
+          <w:i/>
+          <w:iCs/>
+          <w:sz w:val="24"/>
+          <w:szCs w:val="24"/>
+        </w:rPr>
+        <w:t>enthusiast</w:t>
+      </w:r>
+      <w:proofErr w:type="spellEnd"/>
       <w:r>
         <w:rPr>
           <w:rFonts w:ascii="Times New Roman" w:hAnsi="Times New Roman" w:cs="Times New Roman"/>
@@ -128,6 +199,7 @@
     </w:p>
     <w:p>
       <w:pPr>
+        <w:spacing w:after="0" w:line="360" w:lineRule="auto"/>
         <w:jc w:val="both"/>
         <w:rPr>
           <w:rFonts w:ascii="Times New Roman" w:hAnsi="Times New Roman" w:cs="Times New Roman"/>
@@ -149,26 +221,74 @@
           <w:sz w:val="24"/>
           <w:szCs w:val="24"/>
         </w:rPr>
-        <w:t>Maka dari itu, kami mencanangkan sebuah aplikasi berbasis mobile yang bernama Eventtaria</w:t>
-      </w:r>
-      <w:r>
-        <w:rPr>
-          <w:rFonts w:ascii="Times New Roman" w:hAnsi="Times New Roman" w:cs="Times New Roman"/>
-          <w:sz w:val="24"/>
-          <w:szCs w:val="24"/>
-        </w:rPr>
-        <w:t xml:space="preserve">. Eventtaria akan menjadi media untuk mempromosikan acara bagi para penyelenggaranya, dan memudahkan para </w:t>
-      </w:r>
-      <w:r>
-        <w:rPr>
-          <w:rFonts w:ascii="Times New Roman" w:hAnsi="Times New Roman" w:cs="Times New Roman"/>
-          <w:i/>
-          <w:iCs/>
-          <w:sz w:val="24"/>
-          <w:szCs w:val="24"/>
-        </w:rPr>
-        <w:t>event enthusiast</w:t>
-      </w:r>
+        <w:t xml:space="preserve">Maka dari itu, kami mencanangkan sebuah aplikasi berbasis </w:t>
+      </w:r>
+      <w:proofErr w:type="spellStart"/>
+      <w:r>
+        <w:rPr>
+          <w:rFonts w:ascii="Times New Roman" w:hAnsi="Times New Roman" w:cs="Times New Roman"/>
+          <w:sz w:val="24"/>
+          <w:szCs w:val="24"/>
+        </w:rPr>
+        <w:t>mobile</w:t>
+      </w:r>
+      <w:proofErr w:type="spellEnd"/>
+      <w:r>
+        <w:rPr>
+          <w:rFonts w:ascii="Times New Roman" w:hAnsi="Times New Roman" w:cs="Times New Roman"/>
+          <w:sz w:val="24"/>
+          <w:szCs w:val="24"/>
+        </w:rPr>
+        <w:t xml:space="preserve"> yang bernama </w:t>
+      </w:r>
+      <w:proofErr w:type="spellStart"/>
+      <w:r>
+        <w:rPr>
+          <w:rFonts w:ascii="Times New Roman" w:hAnsi="Times New Roman" w:cs="Times New Roman"/>
+          <w:sz w:val="24"/>
+          <w:szCs w:val="24"/>
+        </w:rPr>
+        <w:t>Eventtaria</w:t>
+      </w:r>
+      <w:proofErr w:type="spellEnd"/>
+      <w:r>
+        <w:rPr>
+          <w:rFonts w:ascii="Times New Roman" w:hAnsi="Times New Roman" w:cs="Times New Roman"/>
+          <w:sz w:val="24"/>
+          <w:szCs w:val="24"/>
+        </w:rPr>
+        <w:t xml:space="preserve">. </w:t>
+      </w:r>
+      <w:proofErr w:type="spellStart"/>
+      <w:r>
+        <w:rPr>
+          <w:rFonts w:ascii="Times New Roman" w:hAnsi="Times New Roman" w:cs="Times New Roman"/>
+          <w:sz w:val="24"/>
+          <w:szCs w:val="24"/>
+        </w:rPr>
+        <w:t>Eventtaria</w:t>
+      </w:r>
+      <w:proofErr w:type="spellEnd"/>
+      <w:r>
+        <w:rPr>
+          <w:rFonts w:ascii="Times New Roman" w:hAnsi="Times New Roman" w:cs="Times New Roman"/>
+          <w:sz w:val="24"/>
+          <w:szCs w:val="24"/>
+        </w:rPr>
+        <w:t xml:space="preserve"> akan menjadi media untuk mempromosikan acara bagi para penyelenggaranya, dan memudahkan para </w:t>
+      </w:r>
+      <w:proofErr w:type="spellStart"/>
+      <w:r>
+        <w:rPr>
+          <w:rFonts w:ascii="Times New Roman" w:hAnsi="Times New Roman" w:cs="Times New Roman"/>
+          <w:i/>
+          <w:iCs/>
+          <w:sz w:val="24"/>
+          <w:szCs w:val="24"/>
+        </w:rPr>
+        <w:t>event</w:t>
+      </w:r>
+      <w:proofErr w:type="spellEnd"/>
       <w:r>
         <w:rPr>
           <w:rFonts w:ascii="Times New Roman" w:hAnsi="Times New Roman" w:cs="Times New Roman"/>
@@ -179,13 +299,53 @@
         </w:rPr>
         <w:t xml:space="preserve"> </w:t>
       </w:r>
-      <w:r>
-        <w:rPr>
-          <w:rFonts w:ascii="Times New Roman" w:hAnsi="Times New Roman" w:cs="Times New Roman"/>
-          <w:sz w:val="24"/>
-          <w:szCs w:val="24"/>
-        </w:rPr>
-        <w:t>untuk mendapatkan acara yang sesua dengan minat dan hobinya</w:t>
+      <w:proofErr w:type="spellStart"/>
+      <w:r>
+        <w:rPr>
+          <w:rFonts w:ascii="Times New Roman" w:hAnsi="Times New Roman" w:cs="Times New Roman"/>
+          <w:i/>
+          <w:iCs/>
+          <w:sz w:val="24"/>
+          <w:szCs w:val="24"/>
+        </w:rPr>
+        <w:t>enthusiast</w:t>
+      </w:r>
+      <w:proofErr w:type="spellEnd"/>
+      <w:r>
+        <w:rPr>
+          <w:rFonts w:ascii="Times New Roman" w:hAnsi="Times New Roman" w:cs="Times New Roman"/>
+          <w:i/>
+          <w:iCs/>
+          <w:sz w:val="24"/>
+          <w:szCs w:val="24"/>
+        </w:rPr>
+        <w:t xml:space="preserve"> </w:t>
+      </w:r>
+      <w:r>
+        <w:rPr>
+          <w:rFonts w:ascii="Times New Roman" w:hAnsi="Times New Roman" w:cs="Times New Roman"/>
+          <w:sz w:val="24"/>
+          <w:szCs w:val="24"/>
+        </w:rPr>
+        <w:t xml:space="preserve">untuk mendapatkan acara yang </w:t>
+      </w:r>
+      <w:proofErr w:type="spellStart"/>
+      <w:r>
+        <w:rPr>
+          <w:rFonts w:ascii="Times New Roman" w:hAnsi="Times New Roman" w:cs="Times New Roman"/>
+          <w:sz w:val="24"/>
+          <w:szCs w:val="24"/>
+        </w:rPr>
+        <w:t>sesua</w:t>
+      </w:r>
+      <w:proofErr w:type="spellEnd"/>
+      <w:r>
+        <w:rPr>
+          <w:rFonts w:ascii="Times New Roman" w:hAnsi="Times New Roman" w:cs="Times New Roman"/>
+          <w:sz w:val="24"/>
+          <w:szCs w:val="24"/>
+        </w:rPr>
+        <w:t xml:space="preserve"> dengan minat dan hobinya</w:t>
       </w:r>
       <w:r>
         <w:rPr>
@@ -209,15 +369,51 @@
           <w:sz w:val="24"/>
           <w:szCs w:val="24"/>
         </w:rPr>
-        <w:t xml:space="preserve"> Eventtaria membuat promosi acara menjadi lebih terarah dan akurat untuk sampai pada para peserta yang tepat.</w:t>
-      </w:r>
-      <w:r>
-        <w:rPr>
-          <w:rFonts w:ascii="Times New Roman" w:hAnsi="Times New Roman" w:cs="Times New Roman"/>
-          <w:sz w:val="24"/>
-          <w:szCs w:val="24"/>
-        </w:rPr>
-        <w:t xml:space="preserve"> Proses pendaftaran dan mempromosikan acara pada Eventtaria akan dilakukan dengan cara yang mudah dan sederhana.</w:t>
+        <w:t xml:space="preserve"> </w:t>
+      </w:r>
+      <w:proofErr w:type="spellStart"/>
+      <w:r>
+        <w:rPr>
+          <w:rFonts w:ascii="Times New Roman" w:hAnsi="Times New Roman" w:cs="Times New Roman"/>
+          <w:sz w:val="24"/>
+          <w:szCs w:val="24"/>
+        </w:rPr>
+        <w:t>Eventtaria</w:t>
+      </w:r>
+      <w:proofErr w:type="spellEnd"/>
+      <w:r>
+        <w:rPr>
+          <w:rFonts w:ascii="Times New Roman" w:hAnsi="Times New Roman" w:cs="Times New Roman"/>
+          <w:sz w:val="24"/>
+          <w:szCs w:val="24"/>
+        </w:rPr>
+        <w:t xml:space="preserve"> membuat promosi acara menjadi lebih terarah dan akurat untuk sampai pada para peserta yang tepat.</w:t>
+      </w:r>
+      <w:r>
+        <w:rPr>
+          <w:rFonts w:ascii="Times New Roman" w:hAnsi="Times New Roman" w:cs="Times New Roman"/>
+          <w:sz w:val="24"/>
+          <w:szCs w:val="24"/>
+        </w:rPr>
+        <w:t xml:space="preserve"> Proses pendaftaran dan mempromosikan acara pada </w:t>
+      </w:r>
+      <w:proofErr w:type="spellStart"/>
+      <w:r>
+        <w:rPr>
+          <w:rFonts w:ascii="Times New Roman" w:hAnsi="Times New Roman" w:cs="Times New Roman"/>
+          <w:sz w:val="24"/>
+          <w:szCs w:val="24"/>
+        </w:rPr>
+        <w:t>Eventtaria</w:t>
+      </w:r>
+      <w:proofErr w:type="spellEnd"/>
+      <w:r>
+        <w:rPr>
+          <w:rFonts w:ascii="Times New Roman" w:hAnsi="Times New Roman" w:cs="Times New Roman"/>
+          <w:sz w:val="24"/>
+          <w:szCs w:val="24"/>
+        </w:rPr>
+        <w:t xml:space="preserve"> akan dilakukan dengan cara yang mudah dan sederhana.</w:t>
       </w:r>
       <w:r>
         <w:rPr>
@@ -238,6 +434,7 @@
     </w:p>
     <w:p>
       <w:pPr>
+        <w:spacing w:line="360" w:lineRule="auto"/>
         <w:jc w:val="both"/>
         <w:rPr>
           <w:rFonts w:ascii="Times New Roman" w:hAnsi="Times New Roman" w:cs="Times New Roman"/>
@@ -253,23 +450,45 @@
         </w:rPr>
         <w:tab/>
       </w:r>
-      <w:r>
-        <w:rPr>
-          <w:rFonts w:ascii="Times New Roman" w:hAnsi="Times New Roman" w:cs="Times New Roman"/>
-          <w:sz w:val="24"/>
-          <w:szCs w:val="24"/>
-        </w:rPr>
-        <w:t xml:space="preserve">Eventtaria menyediakan layanan agar calon peserta bisa langsung melakukan </w:t>
-      </w:r>
-      <w:r>
-        <w:rPr>
-          <w:rFonts w:ascii="Times New Roman" w:hAnsi="Times New Roman" w:cs="Times New Roman"/>
-          <w:i/>
-          <w:iCs/>
-          <w:sz w:val="24"/>
-          <w:szCs w:val="24"/>
-        </w:rPr>
-        <w:t xml:space="preserve">check in </w:t>
+      <w:proofErr w:type="spellStart"/>
+      <w:r>
+        <w:rPr>
+          <w:rFonts w:ascii="Times New Roman" w:hAnsi="Times New Roman" w:cs="Times New Roman"/>
+          <w:sz w:val="24"/>
+          <w:szCs w:val="24"/>
+        </w:rPr>
+        <w:t>Eventtaria</w:t>
+      </w:r>
+      <w:proofErr w:type="spellEnd"/>
+      <w:r>
+        <w:rPr>
+          <w:rFonts w:ascii="Times New Roman" w:hAnsi="Times New Roman" w:cs="Times New Roman"/>
+          <w:sz w:val="24"/>
+          <w:szCs w:val="24"/>
+        </w:rPr>
+        <w:t xml:space="preserve"> menyediakan layanan agar calon peserta bisa langsung melakukan </w:t>
+      </w:r>
+      <w:proofErr w:type="spellStart"/>
+      <w:r>
+        <w:rPr>
+          <w:rFonts w:ascii="Times New Roman" w:hAnsi="Times New Roman" w:cs="Times New Roman"/>
+          <w:i/>
+          <w:iCs/>
+          <w:sz w:val="24"/>
+          <w:szCs w:val="24"/>
+        </w:rPr>
+        <w:t>check</w:t>
+      </w:r>
+      <w:proofErr w:type="spellEnd"/>
+      <w:r>
+        <w:rPr>
+          <w:rFonts w:ascii="Times New Roman" w:hAnsi="Times New Roman" w:cs="Times New Roman"/>
+          <w:i/>
+          <w:iCs/>
+          <w:sz w:val="24"/>
+          <w:szCs w:val="24"/>
+        </w:rPr>
+        <w:t xml:space="preserve"> in </w:t>
       </w:r>
       <w:r>
         <w:rPr>
@@ -295,15 +514,109 @@
           <w:sz w:val="24"/>
           <w:szCs w:val="24"/>
         </w:rPr>
-        <w:t>virtual account bank</w:t>
-      </w:r>
-      <w:r>
-        <w:rPr>
-          <w:rFonts w:ascii="Times New Roman" w:hAnsi="Times New Roman" w:cs="Times New Roman"/>
-          <w:sz w:val="24"/>
-          <w:szCs w:val="24"/>
-        </w:rPr>
-        <w:t>, alfa group (alfamidi, alfamart), dan indomaret.</w:t>
+        <w:t xml:space="preserve">virtual </w:t>
+      </w:r>
+      <w:proofErr w:type="spellStart"/>
+      <w:r>
+        <w:rPr>
+          <w:rFonts w:ascii="Times New Roman" w:hAnsi="Times New Roman" w:cs="Times New Roman"/>
+          <w:i/>
+          <w:iCs/>
+          <w:sz w:val="24"/>
+          <w:szCs w:val="24"/>
+        </w:rPr>
+        <w:t>account</w:t>
+      </w:r>
+      <w:proofErr w:type="spellEnd"/>
+      <w:r>
+        <w:rPr>
+          <w:rFonts w:ascii="Times New Roman" w:hAnsi="Times New Roman" w:cs="Times New Roman"/>
+          <w:i/>
+          <w:iCs/>
+          <w:sz w:val="24"/>
+          <w:szCs w:val="24"/>
+        </w:rPr>
+        <w:t xml:space="preserve"> bank</w:t>
+      </w:r>
+      <w:r>
+        <w:rPr>
+          <w:rFonts w:ascii="Times New Roman" w:hAnsi="Times New Roman" w:cs="Times New Roman"/>
+          <w:sz w:val="24"/>
+          <w:szCs w:val="24"/>
+        </w:rPr>
+        <w:t xml:space="preserve">, alfa </w:t>
+      </w:r>
+      <w:proofErr w:type="spellStart"/>
+      <w:r>
+        <w:rPr>
+          <w:rFonts w:ascii="Times New Roman" w:hAnsi="Times New Roman" w:cs="Times New Roman"/>
+          <w:sz w:val="24"/>
+          <w:szCs w:val="24"/>
+        </w:rPr>
+        <w:t>group</w:t>
+      </w:r>
+      <w:proofErr w:type="spellEnd"/>
+      <w:r>
+        <w:rPr>
+          <w:rFonts w:ascii="Times New Roman" w:hAnsi="Times New Roman" w:cs="Times New Roman"/>
+          <w:sz w:val="24"/>
+          <w:szCs w:val="24"/>
+        </w:rPr>
+        <w:t xml:space="preserve"> (</w:t>
+      </w:r>
+      <w:proofErr w:type="spellStart"/>
+      <w:r>
+        <w:rPr>
+          <w:rFonts w:ascii="Times New Roman" w:hAnsi="Times New Roman" w:cs="Times New Roman"/>
+          <w:sz w:val="24"/>
+          <w:szCs w:val="24"/>
+        </w:rPr>
+        <w:t>alfamidi</w:t>
+      </w:r>
+      <w:proofErr w:type="spellEnd"/>
+      <w:r>
+        <w:rPr>
+          <w:rFonts w:ascii="Times New Roman" w:hAnsi="Times New Roman" w:cs="Times New Roman"/>
+          <w:sz w:val="24"/>
+          <w:szCs w:val="24"/>
+        </w:rPr>
+        <w:t xml:space="preserve">, </w:t>
+      </w:r>
+      <w:proofErr w:type="spellStart"/>
+      <w:r>
+        <w:rPr>
+          <w:rFonts w:ascii="Times New Roman" w:hAnsi="Times New Roman" w:cs="Times New Roman"/>
+          <w:sz w:val="24"/>
+          <w:szCs w:val="24"/>
+        </w:rPr>
+        <w:t>alfamart</w:t>
+      </w:r>
+      <w:proofErr w:type="spellEnd"/>
+      <w:r>
+        <w:rPr>
+          <w:rFonts w:ascii="Times New Roman" w:hAnsi="Times New Roman" w:cs="Times New Roman"/>
+          <w:sz w:val="24"/>
+          <w:szCs w:val="24"/>
+        </w:rPr>
+        <w:t xml:space="preserve">), dan </w:t>
+      </w:r>
+      <w:proofErr w:type="spellStart"/>
+      <w:r>
+        <w:rPr>
+          <w:rFonts w:ascii="Times New Roman" w:hAnsi="Times New Roman" w:cs="Times New Roman"/>
+          <w:sz w:val="24"/>
+          <w:szCs w:val="24"/>
+        </w:rPr>
+        <w:t>indomaret</w:t>
+      </w:r>
+      <w:proofErr w:type="spellEnd"/>
+      <w:r>
+        <w:rPr>
+          <w:rFonts w:ascii="Times New Roman" w:hAnsi="Times New Roman" w:cs="Times New Roman"/>
+          <w:sz w:val="24"/>
+          <w:szCs w:val="24"/>
+        </w:rPr>
+        <w:t>.</w:t>
       </w:r>
       <w:r>
         <w:rPr>
@@ -730,6 +1043,9 @@
   <w:style w:type="paragraph" w:default="1" w:styleId="Normal">
     <w:name w:val="Normal"/>
     <w:qFormat/>
+    <w:rPr>
+      <w:lang w:val="id-ID"/>
+    </w:rPr>
   </w:style>
   <w:style w:type="character" w:default="1" w:styleId="DefaultParagraphFont">
     <w:name w:val="Default Paragraph Font"/>
